--- a/môn học ứng dung Ai (ss6)/ss4.docx
+++ b/môn học ứng dung Ai (ss6)/ss4.docx
@@ -3,10 +3,14 @@
 <w:document xmlns:wpc="http://schemas.microsoft.com/office/word/2010/wordprocessingCanvas" xmlns:cx="http://schemas.microsoft.com/office/drawing/2014/chartex" xmlns:cx1="http://schemas.microsoft.com/office/drawing/2015/9/8/chartex" xmlns:cx2="http://schemas.microsoft.com/office/drawing/2015/10/21/chartex" xmlns:cx3="http://schemas.microsoft.com/office/drawing/2016/5/9/chartex" xmlns:cx4="http://schemas.microsoft.com/office/drawing/2016/5/10/chartex" xmlns:cx5="http://schemas.microsoft.com/office/drawing/2016/5/11/chartex" xmlns:cx6="http://schemas.microsoft.com/office/drawing/2016/5/12/chartex" xmlns:cx7="http://schemas.microsoft.com/office/drawing/2016/5/13/chartex" xmlns:cx8="http://schemas.microsoft.com/office/drawing/2016/5/14/chartex" xmlns:mc="http://schemas.openxmlformats.org/markup-compatibility/2006" xmlns:aink="http://schemas.microsoft.com/office/drawing/2016/ink" xmlns:am3d="http://schemas.microsoft.com/office/drawing/2017/model3d" xmlns:o="urn:schemas-microsoft-com:office:office" xmlns:oel="http://schemas.microsoft.com/office/2019/extlst" xmlns:r="http://schemas.openxmlformats.org/officeDocument/2006/relationships" xmlns:m="http://schemas.openxmlformats.org/officeDocument/2006/math" xmlns:v="urn:schemas-microsoft-com:vml" xmlns:wp14="http://schemas.microsoft.com/office/word/2010/wordprocessingDrawing" xmlns:wp="http://schemas.openxmlformats.org/drawingml/2006/wordprocessingDrawing" xmlns:w10="urn:schemas-microsoft-com:office:word" xmlns:w="http://schemas.openxmlformats.org/wordprocessingml/2006/main" xmlns:w14="http://schemas.microsoft.com/office/word/2010/wordml" xmlns:w15="http://schemas.microsoft.com/office/word/2012/wordml" xmlns:w16cex="http://schemas.microsoft.com/office/word/2018/wordml/cex" xmlns:w16cid="http://schemas.microsoft.com/office/word/2016/wordml/cid" xmlns:w16="http://schemas.microsoft.com/office/word/2018/wordml" xmlns:w16du="http://schemas.microsoft.com/office/word/2023/wordml/word16du" xmlns:w16sdtdh="http://schemas.microsoft.com/office/word/2020/wordml/sdtdatahash" xmlns:w16se="http://schemas.microsoft.com/office/word/2015/wordml/symex" xmlns:wpg="http://schemas.microsoft.com/office/word/2010/wordprocessingGroup" xmlns:wpi="http://schemas.microsoft.com/office/word/2010/wordprocessingInk" xmlns:wne="http://schemas.microsoft.com/office/word/2006/wordml" xmlns:wps="http://schemas.microsoft.com/office/word/2010/wordprocessingShape" mc:Ignorable="w14 w15 w16se w16cid w16 w16cex w16sdtdh w16du wp14">
   <w:body>
     <w:p>
-      <w:r>
-        <w:rPr>
-          <w:sz w:val="52"/>
-          <w:szCs w:val="52"/>
+      <w:pPr>
+        <w:rPr>
+          <w:rFonts w:ascii="Times New Roman" w:hAnsi="Times New Roman" w:cs="Times New Roman"/>
+        </w:rPr>
+      </w:pPr>
+      <w:r>
+        <w:rPr>
+          <w:rFonts w:ascii="Times New Roman" w:hAnsi="Times New Roman" w:cs="Times New Roman"/>
         </w:rPr>
         <w:t>BÀI 4</w:t>
       </w:r>
@@ -15,31 +19,28 @@
       <w:pPr>
         <w:pStyle w:val="Heading3"/>
         <w:spacing w:after="281"/>
-      </w:pPr>
-      <w:r>
-        <w:rPr>
-          <w:rFonts w:ascii="Aptos" w:eastAsia="Aptos" w:hAnsi="Aptos" w:cs="Aptos"/>
+        <w:rPr>
+          <w:rFonts w:ascii="Times New Roman" w:hAnsi="Times New Roman" w:cs="Times New Roman"/>
+        </w:rPr>
+      </w:pPr>
+      <w:r>
+        <w:rPr>
+          <w:rFonts w:ascii="Times New Roman" w:eastAsia="Aptos" w:hAnsi="Times New Roman" w:cs="Times New Roman"/>
           <w:bCs/>
-          <w:sz w:val="28"/>
-          <w:szCs w:val="28"/>
         </w:rPr>
         <w:t>1. Đoạn Code C Bị Lỗi (</w:t>
       </w:r>
       <w:r>
         <w:rPr>
-          <w:rFonts w:ascii="Consolas" w:eastAsia="Consolas" w:hAnsi="Consolas" w:cs="Consolas"/>
+          <w:rFonts w:ascii="Times New Roman" w:eastAsia="Consolas" w:hAnsi="Times New Roman" w:cs="Times New Roman"/>
           <w:bCs/>
-          <w:sz w:val="28"/>
-          <w:szCs w:val="28"/>
         </w:rPr>
         <w:t>buggy_array.c</w:t>
       </w:r>
       <w:r>
         <w:rPr>
-          <w:rFonts w:ascii="Aptos" w:eastAsia="Aptos" w:hAnsi="Aptos" w:cs="Aptos"/>
+          <w:rFonts w:ascii="Times New Roman" w:eastAsia="Aptos" w:hAnsi="Times New Roman" w:cs="Times New Roman"/>
           <w:bCs/>
-          <w:sz w:val="28"/>
-          <w:szCs w:val="28"/>
         </w:rPr>
         <w:t>)</w:t>
       </w:r>
@@ -47,12 +48,13 @@
     <w:p>
       <w:pPr>
         <w:spacing w:after="240"/>
-      </w:pPr>
-      <w:r>
-        <w:rPr>
-          <w:rFonts w:ascii="Aptos" w:eastAsia="Aptos" w:hAnsi="Aptos" w:cs="Aptos"/>
-          <w:sz w:val="22"/>
-          <w:szCs w:val="22"/>
+        <w:rPr>
+          <w:rFonts w:ascii="Times New Roman" w:hAnsi="Times New Roman" w:cs="Times New Roman"/>
+        </w:rPr>
+      </w:pPr>
+      <w:r>
+        <w:rPr>
+          <w:rFonts w:ascii="Times New Roman" w:eastAsia="Aptos" w:hAnsi="Times New Roman" w:cs="Times New Roman"/>
         </w:rPr>
         <w:t>Đoạn code này khai báo một mảng có 5 phần tử, nhưng vòng lặp lại cố gắng truy cập và ghi dữ liệu đến phần tử thứ 100.</w:t>
       </w:r>
@@ -60,12 +62,13 @@
     <w:p>
       <w:pPr>
         <w:spacing w:after="0"/>
-      </w:pPr>
-      <w:r>
-        <w:rPr>
-          <w:rFonts w:ascii="Aptos" w:eastAsia="Aptos" w:hAnsi="Aptos" w:cs="Aptos"/>
-          <w:sz w:val="22"/>
-          <w:szCs w:val="22"/>
+        <w:rPr>
+          <w:rFonts w:ascii="Times New Roman" w:hAnsi="Times New Roman" w:cs="Times New Roman"/>
+        </w:rPr>
+      </w:pPr>
+      <w:r>
+        <w:rPr>
+          <w:rFonts w:ascii="Times New Roman" w:eastAsia="Aptos" w:hAnsi="Times New Roman" w:cs="Times New Roman"/>
         </w:rPr>
         <w:t>C</w:t>
       </w:r>
@@ -74,128 +77,145 @@
       <w:pPr>
         <w:spacing w:after="0"/>
         <w:rPr>
-          <w:rFonts w:ascii="Consolas" w:eastAsia="Consolas" w:hAnsi="Consolas" w:cs="Consolas"/>
-          <w:sz w:val="22"/>
-          <w:szCs w:val="22"/>
-        </w:rPr>
-      </w:pPr>
-      <w:r>
-        <w:rPr>
-          <w:rFonts w:ascii="Consolas" w:eastAsia="Consolas" w:hAnsi="Consolas" w:cs="Consolas"/>
-          <w:sz w:val="22"/>
-          <w:szCs w:val="22"/>
+          <w:rFonts w:ascii="Times New Roman" w:eastAsia="Consolas" w:hAnsi="Times New Roman" w:cs="Times New Roman"/>
+        </w:rPr>
+      </w:pPr>
+      <w:r>
+        <w:rPr>
+          <w:rFonts w:ascii="Times New Roman" w:eastAsia="Consolas" w:hAnsi="Times New Roman" w:cs="Times New Roman"/>
         </w:rPr>
         <w:t>#include &lt;stdio.h&gt;</w:t>
       </w:r>
       <w:r>
-        <w:br/>
-      </w:r>
-      <w:r>
-        <w:br/>
-      </w:r>
-      <w:r>
-        <w:rPr>
-          <w:rFonts w:ascii="Consolas" w:eastAsia="Consolas" w:hAnsi="Consolas" w:cs="Consolas"/>
-          <w:sz w:val="22"/>
-          <w:szCs w:val="22"/>
+        <w:rPr>
+          <w:rFonts w:ascii="Times New Roman" w:hAnsi="Times New Roman" w:cs="Times New Roman"/>
+        </w:rPr>
+        <w:br/>
+      </w:r>
+      <w:r>
+        <w:rPr>
+          <w:rFonts w:ascii="Times New Roman" w:hAnsi="Times New Roman" w:cs="Times New Roman"/>
+        </w:rPr>
+        <w:br/>
+      </w:r>
+      <w:r>
+        <w:rPr>
+          <w:rFonts w:ascii="Times New Roman" w:eastAsia="Consolas" w:hAnsi="Times New Roman" w:cs="Times New Roman"/>
         </w:rPr>
         <w:t>int main() {</w:t>
       </w:r>
       <w:r>
-        <w:br/>
-      </w:r>
-      <w:r>
-        <w:rPr>
-          <w:rFonts w:ascii="Consolas" w:eastAsia="Consolas" w:hAnsi="Consolas" w:cs="Consolas"/>
-          <w:sz w:val="22"/>
-          <w:szCs w:val="22"/>
+        <w:rPr>
+          <w:rFonts w:ascii="Times New Roman" w:hAnsi="Times New Roman" w:cs="Times New Roman"/>
+        </w:rPr>
+        <w:br/>
+      </w:r>
+      <w:r>
+        <w:rPr>
+          <w:rFonts w:ascii="Times New Roman" w:eastAsia="Consolas" w:hAnsi="Times New Roman" w:cs="Times New Roman"/>
         </w:rPr>
         <w:t xml:space="preserve">    int numbers[5] = {10, 20, 30, 40, 50};</w:t>
       </w:r>
       <w:r>
-        <w:br/>
-      </w:r>
-      <w:r>
-        <w:br/>
-      </w:r>
-      <w:r>
-        <w:rPr>
-          <w:rFonts w:ascii="Consolas" w:eastAsia="Consolas" w:hAnsi="Consolas" w:cs="Consolas"/>
-          <w:sz w:val="22"/>
-          <w:szCs w:val="22"/>
+        <w:rPr>
+          <w:rFonts w:ascii="Times New Roman" w:hAnsi="Times New Roman" w:cs="Times New Roman"/>
+        </w:rPr>
+        <w:br/>
+      </w:r>
+      <w:r>
+        <w:rPr>
+          <w:rFonts w:ascii="Times New Roman" w:hAnsi="Times New Roman" w:cs="Times New Roman"/>
+        </w:rPr>
+        <w:br/>
+      </w:r>
+      <w:r>
+        <w:rPr>
+          <w:rFonts w:ascii="Times New Roman" w:eastAsia="Consolas" w:hAnsi="Times New Roman" w:cs="Times New Roman"/>
         </w:rPr>
         <w:t xml:space="preserve">    // LỖI: Vòng lặp chạy từ 0 đến 100, vượt xa kích thước mảng (chỉ có 5)</w:t>
       </w:r>
       <w:r>
-        <w:br/>
-      </w:r>
-      <w:r>
-        <w:rPr>
-          <w:rFonts w:ascii="Consolas" w:eastAsia="Consolas" w:hAnsi="Consolas" w:cs="Consolas"/>
-          <w:sz w:val="22"/>
-          <w:szCs w:val="22"/>
+        <w:rPr>
+          <w:rFonts w:ascii="Times New Roman" w:hAnsi="Times New Roman" w:cs="Times New Roman"/>
+        </w:rPr>
+        <w:br/>
+      </w:r>
+      <w:r>
+        <w:rPr>
+          <w:rFonts w:ascii="Times New Roman" w:eastAsia="Consolas" w:hAnsi="Times New Roman" w:cs="Times New Roman"/>
         </w:rPr>
         <w:t xml:space="preserve">    for (int i = 0; i &lt;= 100; i++) {</w:t>
       </w:r>
       <w:r>
-        <w:br/>
-      </w:r>
-      <w:r>
-        <w:rPr>
-          <w:rFonts w:ascii="Consolas" w:eastAsia="Consolas" w:hAnsi="Consolas" w:cs="Consolas"/>
-          <w:sz w:val="22"/>
-          <w:szCs w:val="22"/>
+        <w:rPr>
+          <w:rFonts w:ascii="Times New Roman" w:hAnsi="Times New Roman" w:cs="Times New Roman"/>
+        </w:rPr>
+        <w:br/>
+      </w:r>
+      <w:r>
+        <w:rPr>
+          <w:rFonts w:ascii="Times New Roman" w:eastAsia="Consolas" w:hAnsi="Times New Roman" w:cs="Times New Roman"/>
         </w:rPr>
         <w:t xml:space="preserve">        printf("Dang truy cap index %d\n", i);</w:t>
       </w:r>
       <w:r>
-        <w:br/>
-      </w:r>
-      <w:r>
-        <w:rPr>
-          <w:rFonts w:ascii="Consolas" w:eastAsia="Consolas" w:hAnsi="Consolas" w:cs="Consolas"/>
-          <w:sz w:val="22"/>
-          <w:szCs w:val="22"/>
+        <w:rPr>
+          <w:rFonts w:ascii="Times New Roman" w:hAnsi="Times New Roman" w:cs="Times New Roman"/>
+        </w:rPr>
+        <w:br/>
+      </w:r>
+      <w:r>
+        <w:rPr>
+          <w:rFonts w:ascii="Times New Roman" w:eastAsia="Consolas" w:hAnsi="Times New Roman" w:cs="Times New Roman"/>
         </w:rPr>
         <w:t xml:space="preserve">        numbers[i] = i * 2; // Ghi đè vào vùng nhớ không thuộc về mảng</w:t>
       </w:r>
       <w:r>
-        <w:br/>
-      </w:r>
-      <w:r>
-        <w:rPr>
-          <w:rFonts w:ascii="Consolas" w:eastAsia="Consolas" w:hAnsi="Consolas" w:cs="Consolas"/>
-          <w:sz w:val="22"/>
-          <w:szCs w:val="22"/>
+        <w:rPr>
+          <w:rFonts w:ascii="Times New Roman" w:hAnsi="Times New Roman" w:cs="Times New Roman"/>
+        </w:rPr>
+        <w:br/>
+      </w:r>
+      <w:r>
+        <w:rPr>
+          <w:rFonts w:ascii="Times New Roman" w:eastAsia="Consolas" w:hAnsi="Times New Roman" w:cs="Times New Roman"/>
         </w:rPr>
         <w:t xml:space="preserve">    }</w:t>
       </w:r>
       <w:r>
-        <w:br/>
-      </w:r>
-      <w:r>
-        <w:br/>
-      </w:r>
-      <w:r>
-        <w:rPr>
-          <w:rFonts w:ascii="Consolas" w:eastAsia="Consolas" w:hAnsi="Consolas" w:cs="Consolas"/>
-          <w:sz w:val="22"/>
-          <w:szCs w:val="22"/>
+        <w:rPr>
+          <w:rFonts w:ascii="Times New Roman" w:hAnsi="Times New Roman" w:cs="Times New Roman"/>
+        </w:rPr>
+        <w:br/>
+      </w:r>
+      <w:r>
+        <w:rPr>
+          <w:rFonts w:ascii="Times New Roman" w:hAnsi="Times New Roman" w:cs="Times New Roman"/>
+        </w:rPr>
+        <w:br/>
+      </w:r>
+      <w:r>
+        <w:rPr>
+          <w:rFonts w:ascii="Times New Roman" w:eastAsia="Consolas" w:hAnsi="Times New Roman" w:cs="Times New Roman"/>
         </w:rPr>
         <w:t xml:space="preserve">    return 0;</w:t>
       </w:r>
       <w:r>
-        <w:br/>
-      </w:r>
-      <w:r>
-        <w:rPr>
-          <w:rFonts w:ascii="Consolas" w:eastAsia="Consolas" w:hAnsi="Consolas" w:cs="Consolas"/>
-          <w:sz w:val="22"/>
-          <w:szCs w:val="22"/>
+        <w:rPr>
+          <w:rFonts w:ascii="Times New Roman" w:hAnsi="Times New Roman" w:cs="Times New Roman"/>
+        </w:rPr>
+        <w:br/>
+      </w:r>
+      <w:r>
+        <w:rPr>
+          <w:rFonts w:ascii="Times New Roman" w:eastAsia="Consolas" w:hAnsi="Times New Roman" w:cs="Times New Roman"/>
         </w:rPr>
         <w:t>}</w:t>
       </w:r>
       <w:r>
+        <w:rPr>
+          <w:rFonts w:ascii="Times New Roman" w:hAnsi="Times New Roman" w:cs="Times New Roman"/>
+        </w:rPr>
         <w:br/>
       </w:r>
     </w:p>
@@ -203,13 +223,14 @@
       <w:pPr>
         <w:pStyle w:val="Heading3"/>
         <w:spacing w:after="281"/>
-      </w:pPr>
-      <w:r>
-        <w:rPr>
-          <w:rFonts w:ascii="Aptos" w:eastAsia="Aptos" w:hAnsi="Aptos" w:cs="Aptos"/>
+        <w:rPr>
+          <w:rFonts w:ascii="Times New Roman" w:hAnsi="Times New Roman" w:cs="Times New Roman"/>
+        </w:rPr>
+      </w:pPr>
+      <w:r>
+        <w:rPr>
+          <w:rFonts w:ascii="Times New Roman" w:eastAsia="Aptos" w:hAnsi="Times New Roman" w:cs="Times New Roman"/>
           <w:bCs/>
-          <w:sz w:val="28"/>
-          <w:szCs w:val="28"/>
         </w:rPr>
         <w:t>2. Chạy Code và Lấy Thông Báo Lỗi</w:t>
       </w:r>
@@ -217,12 +238,13 @@
     <w:p>
       <w:pPr>
         <w:spacing w:after="240"/>
-      </w:pPr>
-      <w:r>
-        <w:rPr>
-          <w:rFonts w:ascii="Aptos" w:eastAsia="Aptos" w:hAnsi="Aptos" w:cs="Aptos"/>
-          <w:sz w:val="22"/>
-          <w:szCs w:val="22"/>
+        <w:rPr>
+          <w:rFonts w:ascii="Times New Roman" w:hAnsi="Times New Roman" w:cs="Times New Roman"/>
+        </w:rPr>
+      </w:pPr>
+      <w:r>
+        <w:rPr>
+          <w:rFonts w:ascii="Times New Roman" w:eastAsia="Aptos" w:hAnsi="Times New Roman" w:cs="Times New Roman"/>
         </w:rPr>
         <w:t>Khi biên dịch và chạy đoạn code trên trong terminal (Linux/MacOS) hoặc CMD (Windows), chương trình sẽ chạy được vài dòng đầu rồi "chết" đột ngột.</w:t>
       </w:r>
@@ -230,14 +252,15 @@
     <w:p>
       <w:pPr>
         <w:spacing w:after="240"/>
-      </w:pPr>
-      <w:r>
-        <w:rPr>
-          <w:rFonts w:ascii="Aptos" w:eastAsia="Aptos" w:hAnsi="Aptos" w:cs="Aptos"/>
+        <w:rPr>
+          <w:rFonts w:ascii="Times New Roman" w:hAnsi="Times New Roman" w:cs="Times New Roman"/>
+        </w:rPr>
+      </w:pPr>
+      <w:r>
+        <w:rPr>
+          <w:rFonts w:ascii="Times New Roman" w:eastAsia="Aptos" w:hAnsi="Times New Roman" w:cs="Times New Roman"/>
           <w:b/>
           <w:bCs/>
-          <w:sz w:val="22"/>
-          <w:szCs w:val="22"/>
         </w:rPr>
         <w:t>Output màn hình:</w:t>
       </w:r>
@@ -245,12 +268,13 @@
     <w:p>
       <w:pPr>
         <w:spacing w:after="0"/>
-      </w:pPr>
-      <w:r>
-        <w:rPr>
-          <w:rFonts w:ascii="Aptos" w:eastAsia="Aptos" w:hAnsi="Aptos" w:cs="Aptos"/>
-          <w:sz w:val="22"/>
-          <w:szCs w:val="22"/>
+        <w:rPr>
+          <w:rFonts w:ascii="Times New Roman" w:hAnsi="Times New Roman" w:cs="Times New Roman"/>
+        </w:rPr>
+      </w:pPr>
+      <w:r>
+        <w:rPr>
+          <w:rFonts w:ascii="Times New Roman" w:eastAsia="Aptos" w:hAnsi="Times New Roman" w:cs="Times New Roman"/>
         </w:rPr>
         <w:t>Plaintext</w:t>
       </w:r>
@@ -259,136 +283,145 @@
       <w:pPr>
         <w:spacing w:after="0"/>
         <w:rPr>
-          <w:rFonts w:ascii="Consolas" w:eastAsia="Consolas" w:hAnsi="Consolas" w:cs="Consolas"/>
-          <w:sz w:val="22"/>
-          <w:szCs w:val="22"/>
-        </w:rPr>
-      </w:pPr>
-      <w:r>
-        <w:rPr>
-          <w:rFonts w:ascii="Consolas" w:eastAsia="Consolas" w:hAnsi="Consolas" w:cs="Consolas"/>
-          <w:sz w:val="22"/>
-          <w:szCs w:val="22"/>
+          <w:rFonts w:ascii="Times New Roman" w:eastAsia="Consolas" w:hAnsi="Times New Roman" w:cs="Times New Roman"/>
+        </w:rPr>
+      </w:pPr>
+      <w:r>
+        <w:rPr>
+          <w:rFonts w:ascii="Times New Roman" w:eastAsia="Consolas" w:hAnsi="Times New Roman" w:cs="Times New Roman"/>
         </w:rPr>
         <w:t>Dang truy cap index 0</w:t>
       </w:r>
       <w:r>
-        <w:br/>
-      </w:r>
-      <w:r>
-        <w:rPr>
-          <w:rFonts w:ascii="Consolas" w:eastAsia="Consolas" w:hAnsi="Consolas" w:cs="Consolas"/>
-          <w:sz w:val="22"/>
-          <w:szCs w:val="22"/>
+        <w:rPr>
+          <w:rFonts w:ascii="Times New Roman" w:hAnsi="Times New Roman" w:cs="Times New Roman"/>
+        </w:rPr>
+        <w:br/>
+      </w:r>
+      <w:r>
+        <w:rPr>
+          <w:rFonts w:ascii="Times New Roman" w:eastAsia="Consolas" w:hAnsi="Times New Roman" w:cs="Times New Roman"/>
         </w:rPr>
         <w:t>Dang truy cap index 1</w:t>
       </w:r>
       <w:r>
-        <w:br/>
-      </w:r>
-      <w:r>
-        <w:rPr>
-          <w:rFonts w:ascii="Consolas" w:eastAsia="Consolas" w:hAnsi="Consolas" w:cs="Consolas"/>
-          <w:sz w:val="22"/>
-          <w:szCs w:val="22"/>
+        <w:rPr>
+          <w:rFonts w:ascii="Times New Roman" w:hAnsi="Times New Roman" w:cs="Times New Roman"/>
+        </w:rPr>
+        <w:br/>
+      </w:r>
+      <w:r>
+        <w:rPr>
+          <w:rFonts w:ascii="Times New Roman" w:eastAsia="Consolas" w:hAnsi="Times New Roman" w:cs="Times New Roman"/>
         </w:rPr>
         <w:t>...</w:t>
       </w:r>
       <w:r>
-        <w:br/>
-      </w:r>
-      <w:r>
-        <w:rPr>
-          <w:rFonts w:ascii="Consolas" w:eastAsia="Consolas" w:hAnsi="Consolas" w:cs="Consolas"/>
-          <w:sz w:val="22"/>
-          <w:szCs w:val="22"/>
+        <w:rPr>
+          <w:rFonts w:ascii="Times New Roman" w:hAnsi="Times New Roman" w:cs="Times New Roman"/>
+        </w:rPr>
+        <w:br/>
+      </w:r>
+      <w:r>
+        <w:rPr>
+          <w:rFonts w:ascii="Times New Roman" w:eastAsia="Consolas" w:hAnsi="Times New Roman" w:cs="Times New Roman"/>
         </w:rPr>
         <w:t>Dang truy cap index 5</w:t>
       </w:r>
       <w:r>
-        <w:br/>
-      </w:r>
-      <w:r>
-        <w:rPr>
-          <w:rFonts w:ascii="Consolas" w:eastAsia="Consolas" w:hAnsi="Consolas" w:cs="Consolas"/>
-          <w:sz w:val="22"/>
-          <w:szCs w:val="22"/>
+        <w:rPr>
+          <w:rFonts w:ascii="Times New Roman" w:hAnsi="Times New Roman" w:cs="Times New Roman"/>
+        </w:rPr>
+        <w:br/>
+      </w:r>
+      <w:r>
+        <w:rPr>
+          <w:rFonts w:ascii="Times New Roman" w:eastAsia="Consolas" w:hAnsi="Times New Roman" w:cs="Times New Roman"/>
         </w:rPr>
         <w:t>...</w:t>
       </w:r>
       <w:r>
-        <w:br/>
-      </w:r>
-      <w:r>
-        <w:rPr>
-          <w:rFonts w:ascii="Consolas" w:eastAsia="Consolas" w:hAnsi="Consolas" w:cs="Consolas"/>
-          <w:sz w:val="22"/>
-          <w:szCs w:val="22"/>
+        <w:rPr>
+          <w:rFonts w:ascii="Times New Roman" w:hAnsi="Times New Roman" w:cs="Times New Roman"/>
+        </w:rPr>
+        <w:br/>
+      </w:r>
+      <w:r>
+        <w:rPr>
+          <w:rFonts w:ascii="Times New Roman" w:eastAsia="Consolas" w:hAnsi="Times New Roman" w:cs="Times New Roman"/>
         </w:rPr>
         <w:t>Dang truy cap index 8</w:t>
       </w:r>
       <w:r>
-        <w:br/>
-      </w:r>
-      <w:r>
-        <w:rPr>
-          <w:rFonts w:ascii="Consolas" w:eastAsia="Consolas" w:hAnsi="Consolas" w:cs="Consolas"/>
-          <w:sz w:val="22"/>
-          <w:szCs w:val="22"/>
+        <w:rPr>
+          <w:rFonts w:ascii="Times New Roman" w:hAnsi="Times New Roman" w:cs="Times New Roman"/>
+        </w:rPr>
+        <w:br/>
+      </w:r>
+      <w:r>
+        <w:rPr>
+          <w:rFonts w:ascii="Times New Roman" w:eastAsia="Consolas" w:hAnsi="Times New Roman" w:cs="Times New Roman"/>
         </w:rPr>
         <w:t>Segmentation fault (core dumped)</w:t>
       </w:r>
       <w:r>
+        <w:rPr>
+          <w:rFonts w:ascii="Times New Roman" w:hAnsi="Times New Roman" w:cs="Times New Roman"/>
+        </w:rPr>
         <w:br/>
       </w:r>
     </w:p>
     <w:p>
       <w:pPr>
         <w:spacing w:after="240"/>
-      </w:pPr>
-      <w:r>
-        <w:rPr>
-          <w:rFonts w:ascii="Aptos" w:eastAsia="Aptos" w:hAnsi="Aptos" w:cs="Aptos"/>
+        <w:rPr>
+          <w:rFonts w:ascii="Times New Roman" w:hAnsi="Times New Roman" w:cs="Times New Roman"/>
+        </w:rPr>
+      </w:pPr>
+      <w:r>
+        <w:rPr>
+          <w:rFonts w:ascii="Times New Roman" w:eastAsia="Aptos" w:hAnsi="Times New Roman" w:cs="Times New Roman"/>
           <w:i/>
           <w:iCs/>
-          <w:sz w:val="22"/>
-          <w:szCs w:val="22"/>
         </w:rPr>
         <w:t xml:space="preserve">(Lưu ý: Trên Windows có thể báo mã lỗi như </w:t>
       </w:r>
       <w:r>
         <w:rPr>
-          <w:rFonts w:ascii="Consolas" w:eastAsia="Consolas" w:hAnsi="Consolas" w:cs="Consolas"/>
+          <w:rFonts w:ascii="Times New Roman" w:eastAsia="Consolas" w:hAnsi="Times New Roman" w:cs="Times New Roman"/>
           <w:i/>
           <w:iCs/>
-          <w:sz w:val="22"/>
-          <w:szCs w:val="22"/>
         </w:rPr>
         <w:t>Return code: -1073741819</w:t>
       </w:r>
       <w:r>
         <w:rPr>
-          <w:rFonts w:ascii="Aptos" w:eastAsia="Aptos" w:hAnsi="Aptos" w:cs="Aptos"/>
+          <w:rFonts w:ascii="Times New Roman" w:eastAsia="Aptos" w:hAnsi="Times New Roman" w:cs="Times New Roman"/>
           <w:i/>
           <w:iCs/>
-          <w:sz w:val="22"/>
-          <w:szCs w:val="22"/>
         </w:rPr>
         <w:t xml:space="preserve"> thay vì dòng chữ Segmentation fault, nhưng bản chất là như nhau).</w:t>
       </w:r>
     </w:p>
-    <w:p/>
+    <w:p>
+      <w:pPr>
+        <w:rPr>
+          <w:rFonts w:ascii="Times New Roman" w:hAnsi="Times New Roman" w:cs="Times New Roman"/>
+        </w:rPr>
+      </w:pPr>
+    </w:p>
     <w:p>
       <w:pPr>
         <w:pStyle w:val="Heading3"/>
         <w:spacing w:after="281"/>
-      </w:pPr>
-      <w:r>
-        <w:rPr>
-          <w:rFonts w:ascii="Aptos" w:eastAsia="Aptos" w:hAnsi="Aptos" w:cs="Aptos"/>
+        <w:rPr>
+          <w:rFonts w:ascii="Times New Roman" w:hAnsi="Times New Roman" w:cs="Times New Roman"/>
+        </w:rPr>
+      </w:pPr>
+      <w:r>
+        <w:rPr>
+          <w:rFonts w:ascii="Times New Roman" w:eastAsia="Aptos" w:hAnsi="Times New Roman" w:cs="Times New Roman"/>
           <w:bCs/>
-          <w:sz w:val="28"/>
-          <w:szCs w:val="28"/>
         </w:rPr>
         <w:t>3. Prompt Gửi Cho AI</w:t>
       </w:r>
@@ -396,12 +429,13 @@
     <w:p>
       <w:pPr>
         <w:spacing w:after="240"/>
-      </w:pPr>
-      <w:r>
-        <w:rPr>
-          <w:rFonts w:ascii="Aptos" w:eastAsia="Aptos" w:hAnsi="Aptos" w:cs="Aptos"/>
-          <w:sz w:val="22"/>
-          <w:szCs w:val="22"/>
+        <w:rPr>
+          <w:rFonts w:ascii="Times New Roman" w:hAnsi="Times New Roman" w:cs="Times New Roman"/>
+        </w:rPr>
+      </w:pPr>
+      <w:r>
+        <w:rPr>
+          <w:rFonts w:ascii="Times New Roman" w:eastAsia="Aptos" w:hAnsi="Times New Roman" w:cs="Times New Roman"/>
         </w:rPr>
         <w:t>"Tôi có đoạn code C dưới đây:</w:t>
       </w:r>
@@ -409,114 +443,121 @@
     <w:p>
       <w:pPr>
         <w:spacing w:after="0"/>
-      </w:pPr>
-      <w:r>
-        <w:rPr>
-          <w:rFonts w:ascii="Aptos" w:eastAsia="Aptos" w:hAnsi="Aptos" w:cs="Aptos"/>
-          <w:sz w:val="22"/>
-          <w:szCs w:val="22"/>
+        <w:rPr>
+          <w:rFonts w:ascii="Times New Roman" w:hAnsi="Times New Roman" w:cs="Times New Roman"/>
+        </w:rPr>
+      </w:pPr>
+      <w:r>
+        <w:rPr>
+          <w:rFonts w:ascii="Times New Roman" w:eastAsia="Aptos" w:hAnsi="Times New Roman" w:cs="Times New Roman"/>
+        </w:rPr>
+        <w:t>C</w:t>
+      </w:r>
+    </w:p>
+    <w:p>
+      <w:pPr>
+        <w:spacing w:after="0"/>
+        <w:rPr>
+          <w:rFonts w:ascii="Times New Roman" w:eastAsia="Consolas" w:hAnsi="Times New Roman" w:cs="Times New Roman"/>
+        </w:rPr>
+      </w:pPr>
+      <w:r>
+        <w:rPr>
+          <w:rFonts w:ascii="Times New Roman" w:eastAsia="Consolas" w:hAnsi="Times New Roman" w:cs="Times New Roman"/>
         </w:rPr>
         <w:lastRenderedPageBreak/>
-        <w:t>C</w:t>
-      </w:r>
-    </w:p>
-    <w:p>
-      <w:pPr>
-        <w:spacing w:after="0"/>
-        <w:rPr>
-          <w:rFonts w:ascii="Consolas" w:eastAsia="Consolas" w:hAnsi="Consolas" w:cs="Consolas"/>
-          <w:sz w:val="22"/>
-          <w:szCs w:val="22"/>
-        </w:rPr>
-      </w:pPr>
-      <w:r>
-        <w:rPr>
-          <w:rFonts w:ascii="Consolas" w:eastAsia="Consolas" w:hAnsi="Consolas" w:cs="Consolas"/>
-          <w:sz w:val="22"/>
-          <w:szCs w:val="22"/>
-        </w:rPr>
         <w:t>int numbers[5] = {10, 20, 30, 40, 50};</w:t>
       </w:r>
       <w:r>
-        <w:br/>
-      </w:r>
-      <w:r>
-        <w:rPr>
-          <w:rFonts w:ascii="Consolas" w:eastAsia="Consolas" w:hAnsi="Consolas" w:cs="Consolas"/>
-          <w:sz w:val="22"/>
-          <w:szCs w:val="22"/>
+        <w:rPr>
+          <w:rFonts w:ascii="Times New Roman" w:hAnsi="Times New Roman" w:cs="Times New Roman"/>
+        </w:rPr>
+        <w:br/>
+      </w:r>
+      <w:r>
+        <w:rPr>
+          <w:rFonts w:ascii="Times New Roman" w:eastAsia="Consolas" w:hAnsi="Times New Roman" w:cs="Times New Roman"/>
         </w:rPr>
         <w:t>for (int i = 0; i &lt;= 100; i++) {</w:t>
       </w:r>
       <w:r>
-        <w:br/>
-      </w:r>
-      <w:r>
-        <w:rPr>
-          <w:rFonts w:ascii="Consolas" w:eastAsia="Consolas" w:hAnsi="Consolas" w:cs="Consolas"/>
-          <w:sz w:val="22"/>
-          <w:szCs w:val="22"/>
+        <w:rPr>
+          <w:rFonts w:ascii="Times New Roman" w:hAnsi="Times New Roman" w:cs="Times New Roman"/>
+        </w:rPr>
+        <w:br/>
+      </w:r>
+      <w:r>
+        <w:rPr>
+          <w:rFonts w:ascii="Times New Roman" w:eastAsia="Consolas" w:hAnsi="Times New Roman" w:cs="Times New Roman"/>
         </w:rPr>
         <w:t xml:space="preserve">    numbers[i] = i * 2;</w:t>
       </w:r>
       <w:r>
-        <w:br/>
-      </w:r>
-      <w:r>
-        <w:rPr>
-          <w:rFonts w:ascii="Consolas" w:eastAsia="Consolas" w:hAnsi="Consolas" w:cs="Consolas"/>
-          <w:sz w:val="22"/>
-          <w:szCs w:val="22"/>
+        <w:rPr>
+          <w:rFonts w:ascii="Times New Roman" w:hAnsi="Times New Roman" w:cs="Times New Roman"/>
+        </w:rPr>
+        <w:br/>
+      </w:r>
+      <w:r>
+        <w:rPr>
+          <w:rFonts w:ascii="Times New Roman" w:eastAsia="Consolas" w:hAnsi="Times New Roman" w:cs="Times New Roman"/>
         </w:rPr>
         <w:t>}</w:t>
       </w:r>
       <w:r>
+        <w:rPr>
+          <w:rFonts w:ascii="Times New Roman" w:hAnsi="Times New Roman" w:cs="Times New Roman"/>
+        </w:rPr>
         <w:br/>
       </w:r>
     </w:p>
     <w:p>
       <w:pPr>
         <w:spacing w:after="240"/>
-      </w:pPr>
-      <w:r>
-        <w:rPr>
-          <w:rFonts w:ascii="Aptos" w:eastAsia="Aptos" w:hAnsi="Aptos" w:cs="Aptos"/>
-          <w:sz w:val="22"/>
-          <w:szCs w:val="22"/>
+        <w:rPr>
+          <w:rFonts w:ascii="Times New Roman" w:hAnsi="Times New Roman" w:cs="Times New Roman"/>
+        </w:rPr>
+      </w:pPr>
+      <w:r>
+        <w:rPr>
+          <w:rFonts w:ascii="Times New Roman" w:eastAsia="Aptos" w:hAnsi="Times New Roman" w:cs="Times New Roman"/>
         </w:rPr>
         <w:t xml:space="preserve">Khi chạy, nó in ra một vài dòng rồi báo lỗi: </w:t>
       </w:r>
       <w:r>
         <w:rPr>
-          <w:rFonts w:ascii="Aptos" w:eastAsia="Aptos" w:hAnsi="Aptos" w:cs="Aptos"/>
+          <w:rFonts w:ascii="Times New Roman" w:eastAsia="Aptos" w:hAnsi="Times New Roman" w:cs="Times New Roman"/>
           <w:b/>
           <w:bCs/>
-          <w:sz w:val="22"/>
-          <w:szCs w:val="22"/>
         </w:rPr>
         <w:t>Segmentation fault (core dumped)</w:t>
       </w:r>
       <w:r>
         <w:rPr>
-          <w:rFonts w:ascii="Aptos" w:eastAsia="Aptos" w:hAnsi="Aptos" w:cs="Aptos"/>
-          <w:sz w:val="22"/>
-          <w:szCs w:val="22"/>
+          <w:rFonts w:ascii="Times New Roman" w:eastAsia="Aptos" w:hAnsi="Times New Roman" w:cs="Times New Roman"/>
         </w:rPr>
         <w:t>. Hãy phân tích nguyên nhân và gợi ý sửa lỗi."</w:t>
       </w:r>
     </w:p>
-    <w:p/>
+    <w:p>
+      <w:pPr>
+        <w:rPr>
+          <w:rFonts w:ascii="Times New Roman" w:hAnsi="Times New Roman" w:cs="Times New Roman"/>
+        </w:rPr>
+      </w:pPr>
+    </w:p>
     <w:p>
       <w:pPr>
         <w:pStyle w:val="Heading3"/>
         <w:spacing w:after="281"/>
-      </w:pPr>
-      <w:r>
-        <w:rPr>
-          <w:rFonts w:ascii="Aptos" w:eastAsia="Aptos" w:hAnsi="Aptos" w:cs="Aptos"/>
+        <w:rPr>
+          <w:rFonts w:ascii="Times New Roman" w:hAnsi="Times New Roman" w:cs="Times New Roman"/>
+        </w:rPr>
+      </w:pPr>
+      <w:r>
+        <w:rPr>
+          <w:rFonts w:ascii="Times New Roman" w:eastAsia="Aptos" w:hAnsi="Times New Roman" w:cs="Times New Roman"/>
           <w:bCs/>
-          <w:sz w:val="28"/>
-          <w:szCs w:val="28"/>
         </w:rPr>
         <w:t>4. Phân Tích và Lời Giải Của AI</w:t>
       </w:r>
@@ -525,10 +566,13 @@
       <w:pPr>
         <w:pStyle w:val="Heading4"/>
         <w:spacing w:after="319"/>
-      </w:pPr>
-      <w:r>
-        <w:rPr>
-          <w:rFonts w:ascii="Aptos" w:eastAsia="Aptos" w:hAnsi="Aptos" w:cs="Aptos"/>
+        <w:rPr>
+          <w:rFonts w:ascii="Times New Roman" w:hAnsi="Times New Roman" w:cs="Times New Roman"/>
+        </w:rPr>
+      </w:pPr>
+      <w:r>
+        <w:rPr>
+          <w:rFonts w:ascii="Times New Roman" w:eastAsia="Aptos" w:hAnsi="Times New Roman" w:cs="Times New Roman"/>
           <w:b/>
           <w:bCs/>
         </w:rPr>
@@ -538,30 +582,27 @@
     <w:p>
       <w:pPr>
         <w:spacing w:after="240"/>
-      </w:pPr>
-      <w:r>
-        <w:rPr>
-          <w:rFonts w:ascii="Aptos" w:eastAsia="Aptos" w:hAnsi="Aptos" w:cs="Aptos"/>
-          <w:sz w:val="22"/>
-          <w:szCs w:val="22"/>
+        <w:rPr>
+          <w:rFonts w:ascii="Times New Roman" w:hAnsi="Times New Roman" w:cs="Times New Roman"/>
+        </w:rPr>
+      </w:pPr>
+      <w:r>
+        <w:rPr>
+          <w:rFonts w:ascii="Times New Roman" w:eastAsia="Aptos" w:hAnsi="Times New Roman" w:cs="Times New Roman"/>
         </w:rPr>
         <w:t xml:space="preserve">Lỗi </w:t>
       </w:r>
       <w:r>
         <w:rPr>
-          <w:rFonts w:ascii="Aptos" w:eastAsia="Aptos" w:hAnsi="Aptos" w:cs="Aptos"/>
+          <w:rFonts w:ascii="Times New Roman" w:eastAsia="Aptos" w:hAnsi="Times New Roman" w:cs="Times New Roman"/>
           <w:b/>
           <w:bCs/>
-          <w:sz w:val="22"/>
-          <w:szCs w:val="22"/>
         </w:rPr>
         <w:t>Segmentation fault (Lỗi phân đoạn)</w:t>
       </w:r>
       <w:r>
         <w:rPr>
-          <w:rFonts w:ascii="Aptos" w:eastAsia="Aptos" w:hAnsi="Aptos" w:cs="Aptos"/>
-          <w:sz w:val="22"/>
-          <w:szCs w:val="22"/>
+          <w:rFonts w:ascii="Times New Roman" w:eastAsia="Aptos" w:hAnsi="Times New Roman" w:cs="Times New Roman"/>
         </w:rPr>
         <w:t xml:space="preserve"> xảy ra khi chương trình cố gắng truy cập vào vùng nhớ mà nó không được phép (memory access violation).</w:t>
       </w:r>
@@ -575,76 +616,58 @@
         </w:numPr>
         <w:spacing w:before="240" w:after="240"/>
         <w:rPr>
-          <w:rFonts w:ascii="Aptos" w:eastAsia="Aptos" w:hAnsi="Aptos" w:cs="Aptos"/>
-          <w:sz w:val="22"/>
-          <w:szCs w:val="22"/>
-        </w:rPr>
-      </w:pPr>
-      <w:r>
-        <w:rPr>
-          <w:rFonts w:ascii="Aptos" w:eastAsia="Aptos" w:hAnsi="Aptos" w:cs="Aptos"/>
+          <w:rFonts w:ascii="Times New Roman" w:eastAsia="Aptos" w:hAnsi="Times New Roman" w:cs="Times New Roman"/>
+        </w:rPr>
+      </w:pPr>
+      <w:r>
+        <w:rPr>
+          <w:rFonts w:ascii="Times New Roman" w:eastAsia="Aptos" w:hAnsi="Times New Roman" w:cs="Times New Roman"/>
           <w:b/>
           <w:bCs/>
-          <w:sz w:val="22"/>
-          <w:szCs w:val="22"/>
         </w:rPr>
         <w:t>Khai báo:</w:t>
       </w:r>
       <w:r>
         <w:rPr>
-          <w:rFonts w:ascii="Aptos" w:eastAsia="Aptos" w:hAnsi="Aptos" w:cs="Aptos"/>
-          <w:sz w:val="22"/>
-          <w:szCs w:val="22"/>
+          <w:rFonts w:ascii="Times New Roman" w:eastAsia="Aptos" w:hAnsi="Times New Roman" w:cs="Times New Roman"/>
         </w:rPr>
         <w:t xml:space="preserve"> Bạn khai báo mảng </w:t>
       </w:r>
       <w:r>
         <w:rPr>
-          <w:rFonts w:ascii="Consolas" w:eastAsia="Consolas" w:hAnsi="Consolas" w:cs="Consolas"/>
-          <w:sz w:val="22"/>
-          <w:szCs w:val="22"/>
+          <w:rFonts w:ascii="Times New Roman" w:eastAsia="Consolas" w:hAnsi="Times New Roman" w:cs="Times New Roman"/>
         </w:rPr>
         <w:t>numbers</w:t>
       </w:r>
       <w:r>
         <w:rPr>
-          <w:rFonts w:ascii="Aptos" w:eastAsia="Aptos" w:hAnsi="Aptos" w:cs="Aptos"/>
-          <w:sz w:val="22"/>
-          <w:szCs w:val="22"/>
+          <w:rFonts w:ascii="Times New Roman" w:eastAsia="Aptos" w:hAnsi="Times New Roman" w:cs="Times New Roman"/>
         </w:rPr>
         <w:t xml:space="preserve"> có kích thước là </w:t>
       </w:r>
       <w:r>
         <w:rPr>
-          <w:rFonts w:ascii="Aptos" w:eastAsia="Aptos" w:hAnsi="Aptos" w:cs="Aptos"/>
+          <w:rFonts w:ascii="Times New Roman" w:eastAsia="Aptos" w:hAnsi="Times New Roman" w:cs="Times New Roman"/>
           <w:b/>
           <w:bCs/>
-          <w:sz w:val="22"/>
-          <w:szCs w:val="22"/>
         </w:rPr>
         <w:t>5</w:t>
       </w:r>
       <w:r>
         <w:rPr>
-          <w:rFonts w:ascii="Aptos" w:eastAsia="Aptos" w:hAnsi="Aptos" w:cs="Aptos"/>
-          <w:sz w:val="22"/>
-          <w:szCs w:val="22"/>
+          <w:rFonts w:ascii="Times New Roman" w:eastAsia="Aptos" w:hAnsi="Times New Roman" w:cs="Times New Roman"/>
         </w:rPr>
         <w:t xml:space="preserve">. Các chỉ số hợp lệ là </w:t>
       </w:r>
       <w:r>
         <w:rPr>
-          <w:rFonts w:ascii="Consolas" w:eastAsia="Consolas" w:hAnsi="Consolas" w:cs="Consolas"/>
-          <w:sz w:val="22"/>
-          <w:szCs w:val="22"/>
+          <w:rFonts w:ascii="Times New Roman" w:eastAsia="Consolas" w:hAnsi="Times New Roman" w:cs="Times New Roman"/>
         </w:rPr>
         <w:t>0, 1, 2, 3, 4</w:t>
       </w:r>
       <w:r>
         <w:rPr>
-          <w:rFonts w:ascii="Aptos" w:eastAsia="Aptos" w:hAnsi="Aptos" w:cs="Aptos"/>
-          <w:sz w:val="22"/>
-          <w:szCs w:val="22"/>
+          <w:rFonts w:ascii="Times New Roman" w:eastAsia="Aptos" w:hAnsi="Times New Roman" w:cs="Times New Roman"/>
         </w:rPr>
         <w:t>.</w:t>
       </w:r>
@@ -658,42 +681,32 @@
         </w:numPr>
         <w:spacing w:before="240" w:after="240"/>
         <w:rPr>
-          <w:rFonts w:ascii="Aptos" w:eastAsia="Aptos" w:hAnsi="Aptos" w:cs="Aptos"/>
-          <w:sz w:val="22"/>
-          <w:szCs w:val="22"/>
-        </w:rPr>
-      </w:pPr>
-      <w:r>
-        <w:rPr>
-          <w:rFonts w:ascii="Aptos" w:eastAsia="Aptos" w:hAnsi="Aptos" w:cs="Aptos"/>
+          <w:rFonts w:ascii="Times New Roman" w:eastAsia="Aptos" w:hAnsi="Times New Roman" w:cs="Times New Roman"/>
+        </w:rPr>
+      </w:pPr>
+      <w:r>
+        <w:rPr>
+          <w:rFonts w:ascii="Times New Roman" w:eastAsia="Aptos" w:hAnsi="Times New Roman" w:cs="Times New Roman"/>
           <w:b/>
           <w:bCs/>
-          <w:sz w:val="22"/>
-          <w:szCs w:val="22"/>
         </w:rPr>
         <w:t>Vòng lặp:</w:t>
       </w:r>
       <w:r>
         <w:rPr>
-          <w:rFonts w:ascii="Aptos" w:eastAsia="Aptos" w:hAnsi="Aptos" w:cs="Aptos"/>
-          <w:sz w:val="22"/>
-          <w:szCs w:val="22"/>
+          <w:rFonts w:ascii="Times New Roman" w:eastAsia="Aptos" w:hAnsi="Times New Roman" w:cs="Times New Roman"/>
         </w:rPr>
         <w:t xml:space="preserve"> Điều kiện </w:t>
       </w:r>
       <w:r>
         <w:rPr>
-          <w:rFonts w:ascii="Consolas" w:eastAsia="Consolas" w:hAnsi="Consolas" w:cs="Consolas"/>
-          <w:sz w:val="22"/>
-          <w:szCs w:val="22"/>
+          <w:rFonts w:ascii="Times New Roman" w:eastAsia="Consolas" w:hAnsi="Times New Roman" w:cs="Times New Roman"/>
         </w:rPr>
         <w:t>i &lt;= 100</w:t>
       </w:r>
       <w:r>
         <w:rPr>
-          <w:rFonts w:ascii="Aptos" w:eastAsia="Aptos" w:hAnsi="Aptos" w:cs="Aptos"/>
-          <w:sz w:val="22"/>
-          <w:szCs w:val="22"/>
+          <w:rFonts w:ascii="Times New Roman" w:eastAsia="Aptos" w:hAnsi="Times New Roman" w:cs="Times New Roman"/>
         </w:rPr>
         <w:t xml:space="preserve"> khiến vòng lặp chạy quá giới hạn của mảng.</w:t>
       </w:r>
@@ -707,20 +720,16 @@
         </w:numPr>
         <w:spacing w:before="240" w:after="240"/>
         <w:rPr>
-          <w:rFonts w:ascii="Aptos" w:eastAsia="Aptos" w:hAnsi="Aptos" w:cs="Aptos"/>
+          <w:rFonts w:ascii="Times New Roman" w:eastAsia="Aptos" w:hAnsi="Times New Roman" w:cs="Times New Roman"/>
           <w:b/>
           <w:bCs/>
-          <w:sz w:val="22"/>
-          <w:szCs w:val="22"/>
-        </w:rPr>
-      </w:pPr>
-      <w:r>
-        <w:rPr>
-          <w:rFonts w:ascii="Aptos" w:eastAsia="Aptos" w:hAnsi="Aptos" w:cs="Aptos"/>
+        </w:rPr>
+      </w:pPr>
+      <w:r>
+        <w:rPr>
+          <w:rFonts w:ascii="Times New Roman" w:eastAsia="Aptos" w:hAnsi="Times New Roman" w:cs="Times New Roman"/>
           <w:b/>
           <w:bCs/>
-          <w:sz w:val="22"/>
-          <w:szCs w:val="22"/>
         </w:rPr>
         <w:t>Hậu quả:</w:t>
       </w:r>
@@ -734,64 +743,48 @@
         </w:numPr>
         <w:spacing w:before="240" w:after="240"/>
         <w:rPr>
-          <w:rFonts w:ascii="Aptos" w:eastAsia="Aptos" w:hAnsi="Aptos" w:cs="Aptos"/>
-          <w:sz w:val="22"/>
-          <w:szCs w:val="22"/>
-        </w:rPr>
-      </w:pPr>
-      <w:r>
-        <w:rPr>
-          <w:rFonts w:ascii="Aptos" w:eastAsia="Aptos" w:hAnsi="Aptos" w:cs="Aptos"/>
-          <w:sz w:val="22"/>
-          <w:szCs w:val="22"/>
+          <w:rFonts w:ascii="Times New Roman" w:eastAsia="Aptos" w:hAnsi="Times New Roman" w:cs="Times New Roman"/>
+        </w:rPr>
+      </w:pPr>
+      <w:r>
+        <w:rPr>
+          <w:rFonts w:ascii="Times New Roman" w:eastAsia="Aptos" w:hAnsi="Times New Roman" w:cs="Times New Roman"/>
         </w:rPr>
         <w:t xml:space="preserve">Khi </w:t>
       </w:r>
       <w:r>
         <w:rPr>
-          <w:rFonts w:ascii="Consolas" w:eastAsia="Consolas" w:hAnsi="Consolas" w:cs="Consolas"/>
-          <w:sz w:val="22"/>
-          <w:szCs w:val="22"/>
+          <w:rFonts w:ascii="Times New Roman" w:eastAsia="Consolas" w:hAnsi="Times New Roman" w:cs="Times New Roman"/>
         </w:rPr>
         <w:t>i = 5</w:t>
       </w:r>
       <w:r>
         <w:rPr>
-          <w:rFonts w:ascii="Aptos" w:eastAsia="Aptos" w:hAnsi="Aptos" w:cs="Aptos"/>
-          <w:sz w:val="22"/>
-          <w:szCs w:val="22"/>
+          <w:rFonts w:ascii="Times New Roman" w:eastAsia="Aptos" w:hAnsi="Times New Roman" w:cs="Times New Roman"/>
         </w:rPr>
         <w:t xml:space="preserve"> trở đi, bạn đang ghi dữ liệu (</w:t>
       </w:r>
       <w:r>
         <w:rPr>
-          <w:rFonts w:ascii="Consolas" w:eastAsia="Consolas" w:hAnsi="Consolas" w:cs="Consolas"/>
-          <w:sz w:val="22"/>
-          <w:szCs w:val="22"/>
+          <w:rFonts w:ascii="Times New Roman" w:eastAsia="Consolas" w:hAnsi="Times New Roman" w:cs="Times New Roman"/>
         </w:rPr>
         <w:t>numbers[i] = ...</w:t>
       </w:r>
       <w:r>
         <w:rPr>
-          <w:rFonts w:ascii="Aptos" w:eastAsia="Aptos" w:hAnsi="Aptos" w:cs="Aptos"/>
-          <w:sz w:val="22"/>
-          <w:szCs w:val="22"/>
+          <w:rFonts w:ascii="Times New Roman" w:eastAsia="Aptos" w:hAnsi="Times New Roman" w:cs="Times New Roman"/>
         </w:rPr>
         <w:t xml:space="preserve">) vào vùng nhớ nằm ngay sau mảng </w:t>
       </w:r>
       <w:r>
         <w:rPr>
-          <w:rFonts w:ascii="Consolas" w:eastAsia="Consolas" w:hAnsi="Consolas" w:cs="Consolas"/>
-          <w:sz w:val="22"/>
-          <w:szCs w:val="22"/>
+          <w:rFonts w:ascii="Times New Roman" w:eastAsia="Consolas" w:hAnsi="Times New Roman" w:cs="Times New Roman"/>
         </w:rPr>
         <w:t>numbers</w:t>
       </w:r>
       <w:r>
         <w:rPr>
-          <w:rFonts w:ascii="Aptos" w:eastAsia="Aptos" w:hAnsi="Aptos" w:cs="Aptos"/>
-          <w:sz w:val="22"/>
-          <w:szCs w:val="22"/>
+          <w:rFonts w:ascii="Times New Roman" w:eastAsia="Aptos" w:hAnsi="Times New Roman" w:cs="Times New Roman"/>
         </w:rPr>
         <w:t>.</w:t>
       </w:r>
@@ -805,16 +798,12 @@
         </w:numPr>
         <w:spacing w:before="240" w:after="240"/>
         <w:rPr>
-          <w:rFonts w:ascii="Aptos" w:eastAsia="Aptos" w:hAnsi="Aptos" w:cs="Aptos"/>
-          <w:sz w:val="22"/>
-          <w:szCs w:val="22"/>
-        </w:rPr>
-      </w:pPr>
-      <w:r>
-        <w:rPr>
-          <w:rFonts w:ascii="Aptos" w:eastAsia="Aptos" w:hAnsi="Aptos" w:cs="Aptos"/>
-          <w:sz w:val="22"/>
-          <w:szCs w:val="22"/>
+          <w:rFonts w:ascii="Times New Roman" w:eastAsia="Aptos" w:hAnsi="Times New Roman" w:cs="Times New Roman"/>
+        </w:rPr>
+      </w:pPr>
+      <w:r>
+        <w:rPr>
+          <w:rFonts w:ascii="Times New Roman" w:eastAsia="Aptos" w:hAnsi="Times New Roman" w:cs="Times New Roman"/>
         </w:rPr>
         <w:t>Vùng nhớ này có thể đang chứa các biến khác, địa chỉ trả về của hàm, hoặc vùng nhớ hệ thống bảo vệ.</w:t>
       </w:r>
@@ -828,32 +817,24 @@
         </w:numPr>
         <w:spacing w:before="240" w:after="240"/>
         <w:rPr>
-          <w:rFonts w:ascii="Aptos" w:eastAsia="Aptos" w:hAnsi="Aptos" w:cs="Aptos"/>
-          <w:sz w:val="22"/>
-          <w:szCs w:val="22"/>
-        </w:rPr>
-      </w:pPr>
-      <w:r>
-        <w:rPr>
-          <w:rFonts w:ascii="Aptos" w:eastAsia="Aptos" w:hAnsi="Aptos" w:cs="Aptos"/>
-          <w:sz w:val="22"/>
-          <w:szCs w:val="22"/>
+          <w:rFonts w:ascii="Times New Roman" w:eastAsia="Aptos" w:hAnsi="Times New Roman" w:cs="Times New Roman"/>
+        </w:rPr>
+      </w:pPr>
+      <w:r>
+        <w:rPr>
+          <w:rFonts w:ascii="Times New Roman" w:eastAsia="Aptos" w:hAnsi="Times New Roman" w:cs="Times New Roman"/>
         </w:rPr>
         <w:t xml:space="preserve">Hệ điều hành phát hiện hành vi xâm lấn này và ngắt chương trình ngay lập tức để bảo vệ hệ thống -&gt; Gây ra </w:t>
       </w:r>
       <w:r>
         <w:rPr>
-          <w:rFonts w:ascii="Consolas" w:eastAsia="Consolas" w:hAnsi="Consolas" w:cs="Consolas"/>
-          <w:sz w:val="22"/>
-          <w:szCs w:val="22"/>
+          <w:rFonts w:ascii="Times New Roman" w:eastAsia="Consolas" w:hAnsi="Times New Roman" w:cs="Times New Roman"/>
         </w:rPr>
         <w:t>Segmentation fault</w:t>
       </w:r>
       <w:r>
         <w:rPr>
-          <w:rFonts w:ascii="Aptos" w:eastAsia="Aptos" w:hAnsi="Aptos" w:cs="Aptos"/>
-          <w:sz w:val="22"/>
-          <w:szCs w:val="22"/>
+          <w:rFonts w:ascii="Times New Roman" w:eastAsia="Aptos" w:hAnsi="Times New Roman" w:cs="Times New Roman"/>
         </w:rPr>
         <w:t>.</w:t>
       </w:r>
@@ -862,10 +843,13 @@
       <w:pPr>
         <w:pStyle w:val="Heading4"/>
         <w:spacing w:after="319"/>
-      </w:pPr>
-      <w:r>
-        <w:rPr>
-          <w:rFonts w:ascii="Aptos" w:eastAsia="Aptos" w:hAnsi="Aptos" w:cs="Aptos"/>
+        <w:rPr>
+          <w:rFonts w:ascii="Times New Roman" w:hAnsi="Times New Roman" w:cs="Times New Roman"/>
+        </w:rPr>
+      </w:pPr>
+      <w:r>
+        <w:rPr>
+          <w:rFonts w:ascii="Times New Roman" w:eastAsia="Aptos" w:hAnsi="Times New Roman" w:cs="Times New Roman"/>
           <w:b/>
           <w:bCs/>
         </w:rPr>
@@ -875,14 +859,15 @@
     <w:p>
       <w:pPr>
         <w:spacing w:after="240"/>
-      </w:pPr>
-      <w:r>
-        <w:rPr>
-          <w:rFonts w:ascii="Aptos" w:eastAsia="Aptos" w:hAnsi="Aptos" w:cs="Aptos"/>
+        <w:rPr>
+          <w:rFonts w:ascii="Times New Roman" w:hAnsi="Times New Roman" w:cs="Times New Roman"/>
+        </w:rPr>
+      </w:pPr>
+      <w:r>
+        <w:rPr>
+          <w:rFonts w:ascii="Times New Roman" w:eastAsia="Aptos" w:hAnsi="Times New Roman" w:cs="Times New Roman"/>
           <w:b/>
           <w:bCs/>
-          <w:sz w:val="22"/>
-          <w:szCs w:val="22"/>
         </w:rPr>
         <w:t>Code đã sửa:</w:t>
       </w:r>
@@ -890,12 +875,13 @@
     <w:p>
       <w:pPr>
         <w:spacing w:after="0"/>
-      </w:pPr>
-      <w:r>
-        <w:rPr>
-          <w:rFonts w:ascii="Aptos" w:eastAsia="Aptos" w:hAnsi="Aptos" w:cs="Aptos"/>
-          <w:sz w:val="22"/>
-          <w:szCs w:val="22"/>
+        <w:rPr>
+          <w:rFonts w:ascii="Times New Roman" w:hAnsi="Times New Roman" w:cs="Times New Roman"/>
+        </w:rPr>
+      </w:pPr>
+      <w:r>
+        <w:rPr>
+          <w:rFonts w:ascii="Times New Roman" w:eastAsia="Aptos" w:hAnsi="Times New Roman" w:cs="Times New Roman"/>
         </w:rPr>
         <w:t>C</w:t>
       </w:r>
@@ -904,156 +890,181 @@
       <w:pPr>
         <w:spacing w:after="0"/>
         <w:rPr>
-          <w:rFonts w:ascii="Consolas" w:eastAsia="Consolas" w:hAnsi="Consolas" w:cs="Consolas"/>
-          <w:sz w:val="22"/>
-          <w:szCs w:val="22"/>
-        </w:rPr>
-      </w:pPr>
-      <w:r>
-        <w:rPr>
-          <w:rFonts w:ascii="Consolas" w:eastAsia="Consolas" w:hAnsi="Consolas" w:cs="Consolas"/>
-          <w:sz w:val="22"/>
-          <w:szCs w:val="22"/>
+          <w:rFonts w:ascii="Times New Roman" w:eastAsia="Consolas" w:hAnsi="Times New Roman" w:cs="Times New Roman"/>
+        </w:rPr>
+      </w:pPr>
+      <w:r>
+        <w:rPr>
+          <w:rFonts w:ascii="Times New Roman" w:eastAsia="Consolas" w:hAnsi="Times New Roman" w:cs="Times New Roman"/>
         </w:rPr>
         <w:t>#include &lt;stdio.h&gt;</w:t>
       </w:r>
       <w:r>
-        <w:br/>
-      </w:r>
-      <w:r>
-        <w:br/>
-      </w:r>
-      <w:r>
-        <w:rPr>
-          <w:rFonts w:ascii="Consolas" w:eastAsia="Consolas" w:hAnsi="Consolas" w:cs="Consolas"/>
-          <w:sz w:val="22"/>
-          <w:szCs w:val="22"/>
+        <w:rPr>
+          <w:rFonts w:ascii="Times New Roman" w:hAnsi="Times New Roman" w:cs="Times New Roman"/>
+        </w:rPr>
+        <w:br/>
+      </w:r>
+      <w:r>
+        <w:rPr>
+          <w:rFonts w:ascii="Times New Roman" w:hAnsi="Times New Roman" w:cs="Times New Roman"/>
+        </w:rPr>
+        <w:br/>
+      </w:r>
+      <w:r>
+        <w:rPr>
+          <w:rFonts w:ascii="Times New Roman" w:eastAsia="Consolas" w:hAnsi="Times New Roman" w:cs="Times New Roman"/>
         </w:rPr>
         <w:t>int main() {</w:t>
       </w:r>
       <w:r>
-        <w:br/>
-      </w:r>
-      <w:r>
-        <w:rPr>
-          <w:rFonts w:ascii="Consolas" w:eastAsia="Consolas" w:hAnsi="Consolas" w:cs="Consolas"/>
-          <w:sz w:val="22"/>
-          <w:szCs w:val="22"/>
+        <w:rPr>
+          <w:rFonts w:ascii="Times New Roman" w:hAnsi="Times New Roman" w:cs="Times New Roman"/>
+        </w:rPr>
+        <w:br/>
+      </w:r>
+      <w:r>
+        <w:rPr>
+          <w:rFonts w:ascii="Times New Roman" w:eastAsia="Consolas" w:hAnsi="Times New Roman" w:cs="Times New Roman"/>
         </w:rPr>
         <w:t xml:space="preserve">    int size = 5; // Định nghĩa kích thước rõ ràng</w:t>
       </w:r>
       <w:r>
-        <w:br/>
-      </w:r>
-      <w:r>
-        <w:rPr>
-          <w:rFonts w:ascii="Consolas" w:eastAsia="Consolas" w:hAnsi="Consolas" w:cs="Consolas"/>
-          <w:sz w:val="22"/>
-          <w:szCs w:val="22"/>
+        <w:rPr>
+          <w:rFonts w:ascii="Times New Roman" w:hAnsi="Times New Roman" w:cs="Times New Roman"/>
+        </w:rPr>
+        <w:br/>
+      </w:r>
+      <w:r>
+        <w:rPr>
+          <w:rFonts w:ascii="Times New Roman" w:eastAsia="Consolas" w:hAnsi="Times New Roman" w:cs="Times New Roman"/>
         </w:rPr>
         <w:t xml:space="preserve">    int numbers[5] = {10, 20, 30, 40, 50};</w:t>
       </w:r>
       <w:r>
-        <w:br/>
-      </w:r>
-      <w:r>
-        <w:br/>
-      </w:r>
-      <w:r>
-        <w:rPr>
-          <w:rFonts w:ascii="Consolas" w:eastAsia="Consolas" w:hAnsi="Consolas" w:cs="Consolas"/>
-          <w:sz w:val="22"/>
-          <w:szCs w:val="22"/>
+        <w:rPr>
+          <w:rFonts w:ascii="Times New Roman" w:hAnsi="Times New Roman" w:cs="Times New Roman"/>
+        </w:rPr>
+        <w:br/>
+      </w:r>
+      <w:r>
+        <w:rPr>
+          <w:rFonts w:ascii="Times New Roman" w:hAnsi="Times New Roman" w:cs="Times New Roman"/>
+        </w:rPr>
+        <w:br/>
+      </w:r>
+      <w:r>
+        <w:rPr>
+          <w:rFonts w:ascii="Times New Roman" w:eastAsia="Consolas" w:hAnsi="Times New Roman" w:cs="Times New Roman"/>
         </w:rPr>
         <w:t xml:space="preserve">    // SỬA: Chỉ chạy khi i nhỏ hơn kích thước mảng (i &lt; 5)</w:t>
       </w:r>
       <w:r>
-        <w:br/>
-      </w:r>
-      <w:r>
-        <w:rPr>
-          <w:rFonts w:ascii="Consolas" w:eastAsia="Consolas" w:hAnsi="Consolas" w:cs="Consolas"/>
-          <w:sz w:val="22"/>
-          <w:szCs w:val="22"/>
+        <w:rPr>
+          <w:rFonts w:ascii="Times New Roman" w:hAnsi="Times New Roman" w:cs="Times New Roman"/>
+        </w:rPr>
+        <w:br/>
+      </w:r>
+      <w:r>
+        <w:rPr>
+          <w:rFonts w:ascii="Times New Roman" w:eastAsia="Consolas" w:hAnsi="Times New Roman" w:cs="Times New Roman"/>
         </w:rPr>
         <w:t xml:space="preserve">    for (int i = 0; i &lt; size; i++) {</w:t>
       </w:r>
       <w:r>
-        <w:br/>
-      </w:r>
-      <w:r>
-        <w:rPr>
-          <w:rFonts w:ascii="Consolas" w:eastAsia="Consolas" w:hAnsi="Consolas" w:cs="Consolas"/>
-          <w:sz w:val="22"/>
-          <w:szCs w:val="22"/>
+        <w:rPr>
+          <w:rFonts w:ascii="Times New Roman" w:hAnsi="Times New Roman" w:cs="Times New Roman"/>
+        </w:rPr>
+        <w:br/>
+      </w:r>
+      <w:r>
+        <w:rPr>
+          <w:rFonts w:ascii="Times New Roman" w:eastAsia="Consolas" w:hAnsi="Times New Roman" w:cs="Times New Roman"/>
         </w:rPr>
         <w:t xml:space="preserve">        printf("Dang truy cap index %d: %d\n", i, numbers[i]);</w:t>
       </w:r>
       <w:r>
-        <w:br/>
-      </w:r>
-      <w:r>
-        <w:rPr>
-          <w:rFonts w:ascii="Consolas" w:eastAsia="Consolas" w:hAnsi="Consolas" w:cs="Consolas"/>
-          <w:sz w:val="22"/>
-          <w:szCs w:val="22"/>
+        <w:rPr>
+          <w:rFonts w:ascii="Times New Roman" w:hAnsi="Times New Roman" w:cs="Times New Roman"/>
+        </w:rPr>
+        <w:br/>
+      </w:r>
+      <w:r>
+        <w:rPr>
+          <w:rFonts w:ascii="Times New Roman" w:eastAsia="Consolas" w:hAnsi="Times New Roman" w:cs="Times New Roman"/>
         </w:rPr>
         <w:t xml:space="preserve">        numbers[i] = i * 2; </w:t>
       </w:r>
       <w:r>
-        <w:br/>
-      </w:r>
-      <w:r>
-        <w:rPr>
-          <w:rFonts w:ascii="Consolas" w:eastAsia="Consolas" w:hAnsi="Consolas" w:cs="Consolas"/>
-          <w:sz w:val="22"/>
-          <w:szCs w:val="22"/>
+        <w:rPr>
+          <w:rFonts w:ascii="Times New Roman" w:hAnsi="Times New Roman" w:cs="Times New Roman"/>
+        </w:rPr>
+        <w:br/>
+      </w:r>
+      <w:r>
+        <w:rPr>
+          <w:rFonts w:ascii="Times New Roman" w:eastAsia="Consolas" w:hAnsi="Times New Roman" w:cs="Times New Roman"/>
         </w:rPr>
         <w:t xml:space="preserve">    }</w:t>
       </w:r>
       <w:r>
-        <w:br/>
-      </w:r>
-      <w:r>
-        <w:br/>
-      </w:r>
-      <w:r>
-        <w:rPr>
-          <w:rFonts w:ascii="Consolas" w:eastAsia="Consolas" w:hAnsi="Consolas" w:cs="Consolas"/>
-          <w:sz w:val="22"/>
-          <w:szCs w:val="22"/>
+        <w:rPr>
+          <w:rFonts w:ascii="Times New Roman" w:hAnsi="Times New Roman" w:cs="Times New Roman"/>
+        </w:rPr>
+        <w:br/>
+      </w:r>
+      <w:r>
+        <w:rPr>
+          <w:rFonts w:ascii="Times New Roman" w:hAnsi="Times New Roman" w:cs="Times New Roman"/>
+        </w:rPr>
+        <w:br/>
+      </w:r>
+      <w:r>
+        <w:rPr>
+          <w:rFonts w:ascii="Times New Roman" w:eastAsia="Consolas" w:hAnsi="Times New Roman" w:cs="Times New Roman"/>
         </w:rPr>
         <w:t xml:space="preserve">    return 0;</w:t>
       </w:r>
       <w:r>
-        <w:br/>
-      </w:r>
-      <w:r>
-        <w:rPr>
-          <w:rFonts w:ascii="Consolas" w:eastAsia="Consolas" w:hAnsi="Consolas" w:cs="Consolas"/>
-          <w:sz w:val="22"/>
-          <w:szCs w:val="22"/>
-        </w:rPr>
-        <w:lastRenderedPageBreak/>
+        <w:rPr>
+          <w:rFonts w:ascii="Times New Roman" w:hAnsi="Times New Roman" w:cs="Times New Roman"/>
+        </w:rPr>
+        <w:br/>
+      </w:r>
+      <w:r>
+        <w:rPr>
+          <w:rFonts w:ascii="Times New Roman" w:eastAsia="Consolas" w:hAnsi="Times New Roman" w:cs="Times New Roman"/>
+        </w:rPr>
         <w:t>}</w:t>
       </w:r>
       <w:r>
-        <w:br/>
-      </w:r>
-    </w:p>
-    <w:p/>
+        <w:rPr>
+          <w:rFonts w:ascii="Times New Roman" w:hAnsi="Times New Roman" w:cs="Times New Roman"/>
+        </w:rPr>
+        <w:br/>
+      </w:r>
+    </w:p>
+    <w:p>
+      <w:pPr>
+        <w:rPr>
+          <w:rFonts w:ascii="Times New Roman" w:hAnsi="Times New Roman" w:cs="Times New Roman"/>
+        </w:rPr>
+      </w:pPr>
+    </w:p>
     <w:p>
       <w:pPr>
         <w:pStyle w:val="Heading3"/>
         <w:spacing w:after="281"/>
-      </w:pPr>
-      <w:r>
-        <w:rPr>
-          <w:rFonts w:ascii="Aptos" w:eastAsia="Aptos" w:hAnsi="Aptos" w:cs="Aptos"/>
+        <w:rPr>
+          <w:rFonts w:ascii="Times New Roman" w:hAnsi="Times New Roman" w:cs="Times New Roman"/>
+        </w:rPr>
+      </w:pPr>
+      <w:r>
+        <w:rPr>
+          <w:rFonts w:ascii="Times New Roman" w:eastAsia="Aptos" w:hAnsi="Times New Roman" w:cs="Times New Roman"/>
           <w:bCs/>
-          <w:sz w:val="28"/>
-          <w:szCs w:val="28"/>
-        </w:rPr>
+        </w:rPr>
+        <w:lastRenderedPageBreak/>
         <w:t>Tóm tắt Log</w:t>
       </w:r>
     </w:p>
@@ -1084,9 +1095,13 @@
           <w:p>
             <w:pPr>
               <w:spacing w:after="0"/>
+              <w:rPr>
+                <w:rFonts w:ascii="Times New Roman" w:hAnsi="Times New Roman" w:cs="Times New Roman"/>
+              </w:rPr>
             </w:pPr>
             <w:r>
               <w:rPr>
+                <w:rFonts w:ascii="Times New Roman" w:hAnsi="Times New Roman" w:cs="Times New Roman"/>
                 <w:b/>
                 <w:bCs/>
               </w:rPr>
@@ -1108,9 +1123,13 @@
           <w:p>
             <w:pPr>
               <w:spacing w:after="0"/>
+              <w:rPr>
+                <w:rFonts w:ascii="Times New Roman" w:hAnsi="Times New Roman" w:cs="Times New Roman"/>
+              </w:rPr>
             </w:pPr>
             <w:r>
               <w:rPr>
+                <w:rFonts w:ascii="Times New Roman" w:hAnsi="Times New Roman" w:cs="Times New Roman"/>
                 <w:b/>
                 <w:bCs/>
               </w:rPr>
@@ -1137,9 +1156,13 @@
           <w:p>
             <w:pPr>
               <w:spacing w:after="0"/>
+              <w:rPr>
+                <w:rFonts w:ascii="Times New Roman" w:hAnsi="Times New Roman" w:cs="Times New Roman"/>
+              </w:rPr>
             </w:pPr>
             <w:r>
               <w:rPr>
+                <w:rFonts w:ascii="Times New Roman" w:hAnsi="Times New Roman" w:cs="Times New Roman"/>
                 <w:b/>
                 <w:bCs/>
               </w:rPr>
@@ -1161,10 +1184,13 @@
           <w:p>
             <w:pPr>
               <w:spacing w:after="0"/>
+              <w:rPr>
+                <w:rFonts w:ascii="Times New Roman" w:hAnsi="Times New Roman" w:cs="Times New Roman"/>
+              </w:rPr>
             </w:pPr>
             <w:r>
               <w:rPr>
-                <w:rFonts w:ascii="Consolas" w:eastAsia="Consolas" w:hAnsi="Consolas" w:cs="Consolas"/>
+                <w:rFonts w:ascii="Times New Roman" w:eastAsia="Consolas" w:hAnsi="Times New Roman" w:cs="Times New Roman"/>
               </w:rPr>
               <w:t>Segmentation fault (core dumped)</w:t>
             </w:r>
@@ -1189,9 +1215,13 @@
           <w:p>
             <w:pPr>
               <w:spacing w:after="0"/>
+              <w:rPr>
+                <w:rFonts w:ascii="Times New Roman" w:hAnsi="Times New Roman" w:cs="Times New Roman"/>
+              </w:rPr>
             </w:pPr>
             <w:r>
               <w:rPr>
+                <w:rFonts w:ascii="Times New Roman" w:hAnsi="Times New Roman" w:cs="Times New Roman"/>
                 <w:b/>
                 <w:bCs/>
               </w:rPr>
@@ -1213,35 +1243,50 @@
           <w:p>
             <w:pPr>
               <w:spacing w:after="0"/>
+              <w:rPr>
+                <w:rFonts w:ascii="Times New Roman" w:hAnsi="Times New Roman" w:cs="Times New Roman"/>
+              </w:rPr>
             </w:pPr>
             <w:r>
+              <w:rPr>
+                <w:rFonts w:ascii="Times New Roman" w:hAnsi="Times New Roman" w:cs="Times New Roman"/>
+              </w:rPr>
               <w:t xml:space="preserve">Buffer Overflow (Tràn bộ nhớ đệm) do vòng lặp </w:t>
             </w:r>
             <w:r>
               <w:rPr>
-                <w:rFonts w:ascii="Consolas" w:eastAsia="Consolas" w:hAnsi="Consolas" w:cs="Consolas"/>
+                <w:rFonts w:ascii="Times New Roman" w:eastAsia="Consolas" w:hAnsi="Times New Roman" w:cs="Times New Roman"/>
               </w:rPr>
               <w:t>for</w:t>
             </w:r>
             <w:r>
+              <w:rPr>
+                <w:rFonts w:ascii="Times New Roman" w:hAnsi="Times New Roman" w:cs="Times New Roman"/>
+              </w:rPr>
               <w:t xml:space="preserve"> vượt quá chỉ số mảng (</w:t>
             </w:r>
             <w:r>
               <w:rPr>
-                <w:rFonts w:ascii="Consolas" w:eastAsia="Consolas" w:hAnsi="Consolas" w:cs="Consolas"/>
+                <w:rFonts w:ascii="Times New Roman" w:eastAsia="Consolas" w:hAnsi="Times New Roman" w:cs="Times New Roman"/>
               </w:rPr>
               <w:t>index 100</w:t>
             </w:r>
             <w:r>
+              <w:rPr>
+                <w:rFonts w:ascii="Times New Roman" w:hAnsi="Times New Roman" w:cs="Times New Roman"/>
+              </w:rPr>
               <w:t xml:space="preserve"> so với </w:t>
             </w:r>
             <w:r>
               <w:rPr>
-                <w:rFonts w:ascii="Consolas" w:eastAsia="Consolas" w:hAnsi="Consolas" w:cs="Consolas"/>
+                <w:rFonts w:ascii="Times New Roman" w:eastAsia="Consolas" w:hAnsi="Times New Roman" w:cs="Times New Roman"/>
               </w:rPr>
               <w:t>size 5</w:t>
             </w:r>
             <w:r>
+              <w:rPr>
+                <w:rFonts w:ascii="Times New Roman" w:hAnsi="Times New Roman" w:cs="Times New Roman"/>
+              </w:rPr>
               <w:t>).</w:t>
             </w:r>
           </w:p>
@@ -1265,9 +1310,13 @@
           <w:p>
             <w:pPr>
               <w:spacing w:after="0"/>
+              <w:rPr>
+                <w:rFonts w:ascii="Times New Roman" w:hAnsi="Times New Roman" w:cs="Times New Roman"/>
+              </w:rPr>
             </w:pPr>
             <w:r>
               <w:rPr>
+                <w:rFonts w:ascii="Times New Roman" w:hAnsi="Times New Roman" w:cs="Times New Roman"/>
                 <w:b/>
                 <w:bCs/>
               </w:rPr>
@@ -1289,33 +1338,51 @@
           <w:p>
             <w:pPr>
               <w:spacing w:after="0"/>
+              <w:rPr>
+                <w:rFonts w:ascii="Times New Roman" w:hAnsi="Times New Roman" w:cs="Times New Roman"/>
+              </w:rPr>
             </w:pPr>
             <w:r>
+              <w:rPr>
+                <w:rFonts w:ascii="Times New Roman" w:hAnsi="Times New Roman" w:cs="Times New Roman"/>
+              </w:rPr>
               <w:t xml:space="preserve">Đổi điều kiện vòng lặp từ </w:t>
             </w:r>
             <w:r>
               <w:rPr>
-                <w:rFonts w:ascii="Consolas" w:eastAsia="Consolas" w:hAnsi="Consolas" w:cs="Consolas"/>
+                <w:rFonts w:ascii="Times New Roman" w:eastAsia="Consolas" w:hAnsi="Times New Roman" w:cs="Times New Roman"/>
               </w:rPr>
               <w:t>i &lt;= 100</w:t>
             </w:r>
             <w:r>
+              <w:rPr>
+                <w:rFonts w:ascii="Times New Roman" w:hAnsi="Times New Roman" w:cs="Times New Roman"/>
+              </w:rPr>
               <w:t xml:space="preserve"> thành </w:t>
             </w:r>
             <w:r>
               <w:rPr>
-                <w:rFonts w:ascii="Consolas" w:eastAsia="Consolas" w:hAnsi="Consolas" w:cs="Consolas"/>
+                <w:rFonts w:ascii="Times New Roman" w:eastAsia="Consolas" w:hAnsi="Times New Roman" w:cs="Times New Roman"/>
               </w:rPr>
               <w:t>i &lt; 5</w:t>
             </w:r>
             <w:r>
+              <w:rPr>
+                <w:rFonts w:ascii="Times New Roman" w:hAnsi="Times New Roman" w:cs="Times New Roman"/>
+              </w:rPr>
               <w:t>.</w:t>
             </w:r>
           </w:p>
         </w:tc>
       </w:tr>
     </w:tbl>
-    <w:p/>
+    <w:p>
+      <w:pPr>
+        <w:rPr>
+          <w:rFonts w:ascii="Times New Roman" w:hAnsi="Times New Roman" w:cs="Times New Roman"/>
+        </w:rPr>
+      </w:pPr>
+    </w:p>
     <w:sectPr>
       <w:pgSz w:w="11907" w:h="16840" w:code="9"/>
       <w:pgMar w:top="1134" w:right="1134" w:bottom="1134" w:left="1701" w:header="720" w:footer="720" w:gutter="0"/>
